--- a/01 Adminstration/03 Bødesystem.docx
+++ b/01 Adminstration/03 Bødesystem.docx
@@ -11,7 +11,6 @@
           <w:szCs w:val="28"/>
         </w:rPr>
       </w:pPr>
-      <w:proofErr w:type="gramStart"/>
       <w:r>
         <w:rPr>
           <w:sz w:val="32"/>
@@ -24,15 +23,7 @@
           <w:sz w:val="32"/>
           <w:szCs w:val="28"/>
         </w:rPr>
-        <w:t>Bødesystem</w:t>
-      </w:r>
-      <w:proofErr w:type="gramEnd"/>
-      <w:r>
-        <w:rPr>
-          <w:sz w:val="32"/>
-          <w:szCs w:val="28"/>
-        </w:rPr>
-        <w:t>:</w:t>
+        <w:t>Bødesystem:</w:t>
       </w:r>
     </w:p>
     <w:p>
@@ -214,7 +205,21 @@
           <w:sz w:val="24"/>
           <w:szCs w:val="24"/>
         </w:rPr>
-        <w:t xml:space="preserve">Læs opgaven </w:t>
+        <w:t xml:space="preserve">Glemmer at sige hvad du skal, når du går </w:t>
+      </w:r>
+      <w:r>
+        <w:rPr>
+          <w:sz w:val="24"/>
+          <w:szCs w:val="24"/>
+        </w:rPr>
+        <w:t xml:space="preserve">i en længere periode, </w:t>
+      </w:r>
+      <w:r>
+        <w:rPr>
+          <w:sz w:val="24"/>
+          <w:szCs w:val="24"/>
+        </w:rPr>
+        <w:t xml:space="preserve">midt i projektarbejde </w:t>
       </w:r>
     </w:p>
     <w:p>
@@ -248,21 +253,126 @@
           <w:sz w:val="24"/>
           <w:szCs w:val="24"/>
         </w:rPr>
-        <w:t xml:space="preserve">Glemmer at sige hvad du skal, når du går </w:t>
-      </w:r>
-      <w:r>
-        <w:rPr>
-          <w:sz w:val="24"/>
-          <w:szCs w:val="24"/>
-        </w:rPr>
-        <w:t xml:space="preserve">i en længere periode, </w:t>
-      </w:r>
-      <w:r>
-        <w:rPr>
-          <w:sz w:val="24"/>
-          <w:szCs w:val="24"/>
-        </w:rPr>
-        <w:t xml:space="preserve">midt i projektarbejde </w:t>
+        <w:t xml:space="preserve">Dårlig kammerat </w:t>
+      </w:r>
+    </w:p>
+    <w:p>
+      <w:pPr>
+        <w:rPr>
+          <w:i/>
+          <w:iCs/>
+          <w:sz w:val="24"/>
+          <w:szCs w:val="24"/>
+        </w:rPr>
+      </w:pPr>
+      <w:r>
+        <w:rPr>
+          <w:i/>
+          <w:iCs/>
+          <w:sz w:val="24"/>
+          <w:szCs w:val="24"/>
+        </w:rPr>
+        <w:t xml:space="preserve">-&gt; 1 til </w:t>
+      </w:r>
+      <w:r>
+        <w:rPr>
+          <w:rFonts w:ascii="Times New Roman" w:hAnsi="Times New Roman" w:cs="Times New Roman"/>
+          <w:i/>
+          <w:iCs/>
+          <w:sz w:val="24"/>
+          <w:szCs w:val="24"/>
+        </w:rPr>
+        <w:t>∞</w:t>
+      </w:r>
+      <w:r>
+        <w:rPr>
+          <w:i/>
+          <w:iCs/>
+          <w:sz w:val="24"/>
+          <w:szCs w:val="24"/>
+        </w:rPr>
+        <w:t xml:space="preserve"> streg</w:t>
+      </w:r>
+      <w:r>
+        <w:rPr>
+          <w:i/>
+          <w:iCs/>
+          <w:sz w:val="24"/>
+          <w:szCs w:val="24"/>
+        </w:rPr>
+        <w:t>er</w:t>
+      </w:r>
+    </w:p>
+    <w:p>
+      <w:pPr>
+        <w:rPr>
+          <w:sz w:val="24"/>
+          <w:szCs w:val="24"/>
+        </w:rPr>
+      </w:pPr>
+      <w:r>
+        <w:rPr>
+          <w:sz w:val="24"/>
+          <w:szCs w:val="24"/>
+        </w:rPr>
+        <w:t>Glemmer at ”re</w:t>
+      </w:r>
+      <w:r>
+        <w:rPr>
+          <w:sz w:val="24"/>
+          <w:szCs w:val="24"/>
+        </w:rPr>
+        <w:t>s</w:t>
+      </w:r>
+      <w:r>
+        <w:rPr>
+          <w:sz w:val="24"/>
+          <w:szCs w:val="24"/>
+        </w:rPr>
+        <w:t xml:space="preserve">olve” kommentaren, når du har løst den </w:t>
+      </w:r>
+    </w:p>
+    <w:p>
+      <w:pPr>
+        <w:rPr>
+          <w:i/>
+          <w:iCs/>
+          <w:sz w:val="24"/>
+          <w:szCs w:val="24"/>
+        </w:rPr>
+      </w:pPr>
+      <w:r>
+        <w:rPr>
+          <w:i/>
+          <w:iCs/>
+          <w:sz w:val="24"/>
+          <w:szCs w:val="24"/>
+        </w:rPr>
+        <w:t>-&gt; 3 streg</w:t>
+      </w:r>
+      <w:r>
+        <w:rPr>
+          <w:i/>
+          <w:iCs/>
+          <w:sz w:val="24"/>
+          <w:szCs w:val="24"/>
+        </w:rPr>
+        <w:t>er</w:t>
+      </w:r>
+    </w:p>
+    <w:p>
+      <w:pPr>
+        <w:rPr>
+          <w:sz w:val="24"/>
+          <w:szCs w:val="24"/>
+        </w:rPr>
+      </w:pPr>
+      <w:r>
+        <w:rPr>
+          <w:sz w:val="24"/>
+          <w:szCs w:val="24"/>
+        </w:rPr>
+        <w:t xml:space="preserve">Komma i stedet for punktum, som decimal seperator </w:t>
       </w:r>
     </w:p>
     <w:p>
@@ -283,59 +393,6 @@
         </w:rPr>
         <w:t>-&gt; 1 streg</w:t>
       </w:r>
-    </w:p>
-    <w:p>
-      <w:pPr>
-        <w:rPr>
-          <w:sz w:val="24"/>
-          <w:szCs w:val="24"/>
-        </w:rPr>
-      </w:pPr>
-      <w:r>
-        <w:rPr>
-          <w:sz w:val="24"/>
-          <w:szCs w:val="24"/>
-        </w:rPr>
-        <w:t xml:space="preserve">Dårlig kammerat </w:t>
-      </w:r>
-    </w:p>
-    <w:p>
-      <w:pPr>
-        <w:rPr>
-          <w:i/>
-          <w:iCs/>
-          <w:sz w:val="24"/>
-          <w:szCs w:val="24"/>
-        </w:rPr>
-      </w:pPr>
-      <w:r>
-        <w:rPr>
-          <w:i/>
-          <w:iCs/>
-          <w:sz w:val="24"/>
-          <w:szCs w:val="24"/>
-        </w:rPr>
-        <w:t xml:space="preserve">-&gt; 1 til </w:t>
-      </w:r>
-      <w:r>
-        <w:rPr>
-          <w:rFonts w:ascii="Times New Roman" w:hAnsi="Times New Roman" w:cs="Times New Roman"/>
-          <w:i/>
-          <w:iCs/>
-          <w:sz w:val="24"/>
-          <w:szCs w:val="24"/>
-        </w:rPr>
-        <w:t>∞</w:t>
-      </w:r>
-      <w:r>
-        <w:rPr>
-          <w:i/>
-          <w:iCs/>
-          <w:sz w:val="24"/>
-          <w:szCs w:val="24"/>
-        </w:rPr>
-        <w:t xml:space="preserve"> streg</w:t>
-      </w:r>
       <w:r>
         <w:rPr>
           <w:i/>
@@ -358,92 +415,6 @@
           <w:sz w:val="24"/>
           <w:szCs w:val="24"/>
         </w:rPr>
-        <w:t xml:space="preserve">Glemmer at ”resolve” kommentaren, når du har løst den </w:t>
-      </w:r>
-    </w:p>
-    <w:p>
-      <w:pPr>
-        <w:rPr>
-          <w:i/>
-          <w:iCs/>
-          <w:sz w:val="24"/>
-          <w:szCs w:val="24"/>
-        </w:rPr>
-      </w:pPr>
-      <w:r>
-        <w:rPr>
-          <w:i/>
-          <w:iCs/>
-          <w:sz w:val="24"/>
-          <w:szCs w:val="24"/>
-        </w:rPr>
-        <w:t>-&gt; 3 streg</w:t>
-      </w:r>
-      <w:r>
-        <w:rPr>
-          <w:i/>
-          <w:iCs/>
-          <w:sz w:val="24"/>
-          <w:szCs w:val="24"/>
-        </w:rPr>
-        <w:t>er</w:t>
-      </w:r>
-    </w:p>
-    <w:p>
-      <w:pPr>
-        <w:rPr>
-          <w:sz w:val="24"/>
-          <w:szCs w:val="24"/>
-        </w:rPr>
-      </w:pPr>
-      <w:r>
-        <w:rPr>
-          <w:sz w:val="24"/>
-          <w:szCs w:val="24"/>
-        </w:rPr>
-        <w:t xml:space="preserve">Komma i stedet for punktum, som decimal seperator </w:t>
-      </w:r>
-    </w:p>
-    <w:p>
-      <w:pPr>
-        <w:rPr>
-          <w:i/>
-          <w:iCs/>
-          <w:sz w:val="24"/>
-          <w:szCs w:val="24"/>
-        </w:rPr>
-      </w:pPr>
-      <w:r>
-        <w:rPr>
-          <w:i/>
-          <w:iCs/>
-          <w:sz w:val="24"/>
-          <w:szCs w:val="24"/>
-        </w:rPr>
-        <w:t>-&gt; 1 streg</w:t>
-      </w:r>
-      <w:r>
-        <w:rPr>
-          <w:i/>
-          <w:iCs/>
-          <w:sz w:val="24"/>
-          <w:szCs w:val="24"/>
-        </w:rPr>
-        <w:t>er</w:t>
-      </w:r>
-    </w:p>
-    <w:p>
-      <w:pPr>
-        <w:rPr>
-          <w:sz w:val="24"/>
-          <w:szCs w:val="24"/>
-        </w:rPr>
-      </w:pPr>
-      <w:r>
-        <w:rPr>
-          <w:sz w:val="24"/>
-          <w:szCs w:val="24"/>
-        </w:rPr>
         <w:t xml:space="preserve">Åbentlyst skider på rapportstandarden ved afsendelse til peer-review </w:t>
       </w:r>
     </w:p>
@@ -664,6 +635,15 @@
           <w:szCs w:val="24"/>
         </w:rPr>
         <w:t>Glemmer at aflukke lokalet når alle har forladt</w:t>
+      </w:r>
+      <w:r>
+        <w:rPr>
+          <w:i/>
+          <w:iCs/>
+          <w:sz w:val="24"/>
+          <w:szCs w:val="24"/>
+        </w:rPr>
+        <w:t xml:space="preserve"> (I mere end 1 minut)</w:t>
       </w:r>
     </w:p>
     <w:p>
@@ -2756,15 +2736,6 @@
 </file>
 
 <file path=customXml/item2.xml><?xml version="1.0" encoding="utf-8"?>
-<?mso-contentType ?>
-<FormTemplates xmlns="http://schemas.microsoft.com/sharepoint/v3/contenttype/forms">
-  <Display>DocumentLibraryForm</Display>
-  <Edit>DocumentLibraryForm</Edit>
-  <New>DocumentLibraryForm</New>
-</FormTemplates>
-</file>
-
-<file path=customXml/item3.xml><?xml version="1.0" encoding="utf-8"?>
 <ct:contentTypeSchema xmlns:ct="http://schemas.microsoft.com/office/2006/metadata/contentType" xmlns:ma="http://schemas.microsoft.com/office/2006/metadata/properties/metaAttributes" ct:_="" ma:_="" ma:contentTypeName="Dokument" ma:contentTypeID="0x010100FE580F2D3026B143BDF291C5137D2DA0" ma:contentTypeVersion="11" ma:contentTypeDescription="Opret et nyt dokument." ma:contentTypeScope="" ma:versionID="120b601f568f8eff7d271f0856eb9572">
   <xsd:schema xmlns:xsd="http://www.w3.org/2001/XMLSchema" xmlns:xs="http://www.w3.org/2001/XMLSchema" xmlns:p="http://schemas.microsoft.com/office/2006/metadata/properties" xmlns:ns2="9eb01566-652b-4477-b28c-3e66da18d344" xmlns:ns3="1ef46024-2ca0-4db1-9ed8-b314520bddf3" targetNamespace="http://schemas.microsoft.com/office/2006/metadata/properties" ma:root="true" ma:fieldsID="069ed416949c2c8a873c4fce3909b3c4" ns2:_="" ns3:_="">
     <xsd:import namespace="9eb01566-652b-4477-b28c-3e66da18d344"/>
@@ -2959,6 +2930,15 @@
 </ct:contentTypeSchema>
 </file>
 
+<file path=customXml/item3.xml><?xml version="1.0" encoding="utf-8"?>
+<?mso-contentType ?>
+<FormTemplates xmlns="http://schemas.microsoft.com/sharepoint/v3/contenttype/forms">
+  <Display>DocumentLibraryForm</Display>
+  <Edit>DocumentLibraryForm</Edit>
+  <New>DocumentLibraryForm</New>
+</FormTemplates>
+</file>
+
 <file path=customXml/itemProps1.xml><?xml version="1.0" encoding="utf-8"?>
 <ds:datastoreItem xmlns:ds="http://schemas.openxmlformats.org/officeDocument/2006/customXml" ds:itemID="{133A8174-2553-44B5-9353-C0FE190F6B59}">
   <ds:schemaRefs>
@@ -2971,14 +2951,6 @@
 </file>
 
 <file path=customXml/itemProps2.xml><?xml version="1.0" encoding="utf-8"?>
-<ds:datastoreItem xmlns:ds="http://schemas.openxmlformats.org/officeDocument/2006/customXml" ds:itemID="{077F5141-3BAA-48CC-85CA-F0BD35CBA136}">
-  <ds:schemaRefs>
-    <ds:schemaRef ds:uri="http://schemas.microsoft.com/sharepoint/v3/contenttype/forms"/>
-  </ds:schemaRefs>
-</ds:datastoreItem>
-</file>
-
-<file path=customXml/itemProps3.xml><?xml version="1.0" encoding="utf-8"?>
 <ds:datastoreItem xmlns:ds="http://schemas.openxmlformats.org/officeDocument/2006/customXml" ds:itemID="{9D1DE4D2-0908-4DF5-82B8-BCA081D2945B}">
   <ds:schemaRefs>
     <ds:schemaRef ds:uri="http://schemas.microsoft.com/office/2006/metadata/contentType"/>
@@ -2995,4 +2967,12 @@
     <ds:schemaRef ds:uri="http://schemas.microsoft.com/internal/obd"/>
   </ds:schemaRefs>
 </ds:datastoreItem>
+</file>
+
+<file path=customXml/itemProps3.xml><?xml version="1.0" encoding="utf-8"?>
+<ds:datastoreItem xmlns:ds="http://schemas.openxmlformats.org/officeDocument/2006/customXml" ds:itemID="{077F5141-3BAA-48CC-85CA-F0BD35CBA136}">
+  <ds:schemaRefs>
+    <ds:schemaRef ds:uri="http://schemas.microsoft.com/sharepoint/v3/contenttype/forms"/>
+  </ds:schemaRefs>
+</ds:datastoreItem>
 </file>
--- a/01 Adminstration/03 Bødesystem.docx
+++ b/01 Adminstration/03 Bødesystem.docx
@@ -4,7 +4,7 @@
   <w:body>
     <w:p>
       <w:pPr>
-        <w:pStyle w:val="Overskrift1"/>
+        <w:pStyle w:val="Heading1"/>
         <w:ind w:left="0"/>
         <w:rPr>
           <w:sz w:val="32"/>
@@ -28,7 +28,7 @@
     </w:p>
     <w:p>
       <w:pPr>
-        <w:pStyle w:val="Undertitel"/>
+        <w:pStyle w:val="Subtitle"/>
         <w:ind w:left="0"/>
         <w:rPr>
           <w:sz w:val="24"/>
@@ -52,7 +52,7 @@
     </w:p>
     <w:p>
       <w:pPr>
-        <w:pStyle w:val="Undertitel"/>
+        <w:pStyle w:val="Subtitle"/>
         <w:ind w:left="0"/>
         <w:rPr>
           <w:sz w:val="24"/>
@@ -76,7 +76,7 @@
     </w:p>
     <w:p>
       <w:pPr>
-        <w:pStyle w:val="Overskrift2"/>
+        <w:pStyle w:val="Heading2"/>
         <w:ind w:left="0"/>
         <w:rPr>
           <w:sz w:val="24"/>
@@ -483,7 +483,21 @@
           <w:sz w:val="24"/>
           <w:szCs w:val="24"/>
         </w:rPr>
-        <w:t xml:space="preserve">Efterlader PDF i ikke-komiplerbar tilstand i mere end 30 min. </w:t>
+        <w:t>Efterlader PDF i ikke-kom</w:t>
+      </w:r>
+      <w:r>
+        <w:rPr>
+          <w:sz w:val="24"/>
+          <w:szCs w:val="24"/>
+        </w:rPr>
+        <w:t>p</w:t>
+      </w:r>
+      <w:r>
+        <w:rPr>
+          <w:sz w:val="24"/>
+          <w:szCs w:val="24"/>
+        </w:rPr>
+        <w:t xml:space="preserve">ilerbar tilstand i mere end 30 min. </w:t>
       </w:r>
     </w:p>
     <w:p>
@@ -634,16 +648,52 @@
           <w:sz w:val="24"/>
           <w:szCs w:val="24"/>
         </w:rPr>
-        <w:t>Glemmer at aflukke lokalet når alle har forladt</w:t>
-      </w:r>
-      <w:r>
-        <w:rPr>
-          <w:i/>
-          <w:iCs/>
-          <w:sz w:val="24"/>
-          <w:szCs w:val="24"/>
-        </w:rPr>
-        <w:t xml:space="preserve"> (I mere end 1 minut)</w:t>
+        <w:t>Glemmer at afl</w:t>
+      </w:r>
+      <w:r>
+        <w:rPr>
+          <w:i/>
+          <w:iCs/>
+          <w:sz w:val="24"/>
+          <w:szCs w:val="24"/>
+        </w:rPr>
+        <w:t>åse</w:t>
+      </w:r>
+      <w:r>
+        <w:rPr>
+          <w:i/>
+          <w:iCs/>
+          <w:sz w:val="24"/>
+          <w:szCs w:val="24"/>
+        </w:rPr>
+        <w:t xml:space="preserve"> lokalet når alle har forladt</w:t>
+      </w:r>
+      <w:r>
+        <w:rPr>
+          <w:i/>
+          <w:iCs/>
+          <w:sz w:val="24"/>
+          <w:szCs w:val="24"/>
+        </w:rPr>
+        <w:t xml:space="preserve"> (I mere end </w:t>
+      </w:r>
+      <w:r>
+        <w:rPr>
+          <w:i/>
+          <w:iCs/>
+          <w:sz w:val="24"/>
+          <w:szCs w:val="24"/>
+        </w:rPr>
+        <w:t>1</w:t>
+      </w:r>
+      <w:r>
+        <w:rPr>
+          <w:i/>
+          <w:iCs/>
+          <w:sz w:val="24"/>
+          <w:szCs w:val="24"/>
+        </w:rPr>
+        <w:t xml:space="preserve"> minut)</w:t>
       </w:r>
     </w:p>
     <w:p>
@@ -724,7 +774,7 @@
     </w:p>
     <w:p>
       <w:pPr>
-        <w:pStyle w:val="Overskrift2"/>
+        <w:pStyle w:val="Heading2"/>
         <w:ind w:left="0"/>
         <w:rPr>
           <w:sz w:val="24"/>
@@ -888,7 +938,7 @@
     </w:p>
     <w:p>
       <w:pPr>
-        <w:pStyle w:val="Overskrift2"/>
+        <w:pStyle w:val="Heading2"/>
         <w:ind w:left="0"/>
         <w:rPr>
           <w:sz w:val="24"/>
@@ -1034,7 +1084,7 @@
     </w:p>
     <w:p>
       <w:pPr>
-        <w:pStyle w:val="Overskrift2"/>
+        <w:pStyle w:val="Heading2"/>
         <w:ind w:left="0"/>
         <w:rPr>
           <w:sz w:val="24"/>
@@ -1909,11 +1959,11 @@
       <w14:ligatures w14:val="none"/>
     </w:rPr>
   </w:style>
-  <w:style w:type="paragraph" w:styleId="Overskrift1">
+  <w:style w:type="paragraph" w:styleId="Heading1">
     <w:name w:val="heading 1"/>
     <w:basedOn w:val="Normal"/>
     <w:next w:val="Normal"/>
-    <w:link w:val="Overskrift1Tegn"/>
+    <w:link w:val="Heading1Char"/>
     <w:uiPriority w:val="9"/>
     <w:qFormat/>
     <w:rsid w:val="00982D0A"/>
@@ -1929,11 +1979,11 @@
       <w:szCs w:val="32"/>
     </w:rPr>
   </w:style>
-  <w:style w:type="paragraph" w:styleId="Overskrift2">
+  <w:style w:type="paragraph" w:styleId="Heading2">
     <w:name w:val="heading 2"/>
     <w:basedOn w:val="Normal"/>
     <w:next w:val="Normal"/>
-    <w:link w:val="Overskrift2Tegn"/>
+    <w:link w:val="Heading2Char"/>
     <w:uiPriority w:val="9"/>
     <w:unhideWhenUsed/>
     <w:qFormat/>
@@ -1946,11 +1996,11 @@
       <w:bCs/>
     </w:rPr>
   </w:style>
-  <w:style w:type="paragraph" w:styleId="Overskrift3">
+  <w:style w:type="paragraph" w:styleId="Heading3">
     <w:name w:val="heading 3"/>
     <w:basedOn w:val="Normal"/>
     <w:next w:val="Normal"/>
-    <w:link w:val="Overskrift3Tegn"/>
+    <w:link w:val="Heading3Char"/>
     <w:uiPriority w:val="9"/>
     <w:semiHidden/>
     <w:unhideWhenUsed/>
@@ -1969,11 +2019,11 @@
       <w:szCs w:val="28"/>
     </w:rPr>
   </w:style>
-  <w:style w:type="paragraph" w:styleId="Overskrift4">
+  <w:style w:type="paragraph" w:styleId="Heading4">
     <w:name w:val="heading 4"/>
     <w:basedOn w:val="Normal"/>
     <w:next w:val="Normal"/>
-    <w:link w:val="Overskrift4Tegn"/>
+    <w:link w:val="Heading4Char"/>
     <w:uiPriority w:val="9"/>
     <w:semiHidden/>
     <w:unhideWhenUsed/>
@@ -1992,11 +2042,11 @@
       <w:color w:val="0F4761" w:themeColor="accent1" w:themeShade="BF"/>
     </w:rPr>
   </w:style>
-  <w:style w:type="paragraph" w:styleId="Overskrift5">
+  <w:style w:type="paragraph" w:styleId="Heading5">
     <w:name w:val="heading 5"/>
     <w:basedOn w:val="Normal"/>
     <w:next w:val="Normal"/>
-    <w:link w:val="Overskrift5Tegn"/>
+    <w:link w:val="Heading5Char"/>
     <w:uiPriority w:val="9"/>
     <w:semiHidden/>
     <w:unhideWhenUsed/>
@@ -2013,11 +2063,11 @@
       <w:color w:val="0F4761" w:themeColor="accent1" w:themeShade="BF"/>
     </w:rPr>
   </w:style>
-  <w:style w:type="paragraph" w:styleId="Overskrift6">
+  <w:style w:type="paragraph" w:styleId="Heading6">
     <w:name w:val="heading 6"/>
     <w:basedOn w:val="Normal"/>
     <w:next w:val="Normal"/>
-    <w:link w:val="Overskrift6Tegn"/>
+    <w:link w:val="Heading6Char"/>
     <w:uiPriority w:val="9"/>
     <w:semiHidden/>
     <w:unhideWhenUsed/>
@@ -2036,11 +2086,11 @@
       <w:color w:val="595959" w:themeColor="text1" w:themeTint="A6"/>
     </w:rPr>
   </w:style>
-  <w:style w:type="paragraph" w:styleId="Overskrift7">
+  <w:style w:type="paragraph" w:styleId="Heading7">
     <w:name w:val="heading 7"/>
     <w:basedOn w:val="Normal"/>
     <w:next w:val="Normal"/>
-    <w:link w:val="Overskrift7Tegn"/>
+    <w:link w:val="Heading7Char"/>
     <w:uiPriority w:val="9"/>
     <w:semiHidden/>
     <w:unhideWhenUsed/>
@@ -2057,11 +2107,11 @@
       <w:color w:val="595959" w:themeColor="text1" w:themeTint="A6"/>
     </w:rPr>
   </w:style>
-  <w:style w:type="paragraph" w:styleId="Overskrift8">
+  <w:style w:type="paragraph" w:styleId="Heading8">
     <w:name w:val="heading 8"/>
     <w:basedOn w:val="Normal"/>
     <w:next w:val="Normal"/>
-    <w:link w:val="Overskrift8Tegn"/>
+    <w:link w:val="Heading8Char"/>
     <w:uiPriority w:val="9"/>
     <w:semiHidden/>
     <w:unhideWhenUsed/>
@@ -2079,11 +2129,11 @@
       <w:color w:val="272727" w:themeColor="text1" w:themeTint="D8"/>
     </w:rPr>
   </w:style>
-  <w:style w:type="paragraph" w:styleId="Overskrift9">
+  <w:style w:type="paragraph" w:styleId="Heading9">
     <w:name w:val="heading 9"/>
     <w:basedOn w:val="Normal"/>
     <w:next w:val="Normal"/>
-    <w:link w:val="Overskrift9Tegn"/>
+    <w:link w:val="Heading9Char"/>
     <w:uiPriority w:val="9"/>
     <w:semiHidden/>
     <w:unhideWhenUsed/>
@@ -2099,13 +2149,13 @@
       <w:color w:val="272727" w:themeColor="text1" w:themeTint="D8"/>
     </w:rPr>
   </w:style>
-  <w:style w:type="character" w:default="1" w:styleId="Standardskrifttypeiafsnit">
+  <w:style w:type="character" w:default="1" w:styleId="DefaultParagraphFont">
     <w:name w:val="Default Paragraph Font"/>
     <w:uiPriority w:val="1"/>
     <w:semiHidden/>
     <w:unhideWhenUsed/>
   </w:style>
-  <w:style w:type="table" w:default="1" w:styleId="Tabel-Normal">
+  <w:style w:type="table" w:default="1" w:styleId="TableNormal">
     <w:name w:val="Normal Table"/>
     <w:uiPriority w:val="99"/>
     <w:semiHidden/>
@@ -2120,16 +2170,16 @@
       </w:tblCellMar>
     </w:tblPr>
   </w:style>
-  <w:style w:type="numbering" w:default="1" w:styleId="Ingenoversigt">
+  <w:style w:type="numbering" w:default="1" w:styleId="NoList">
     <w:name w:val="No List"/>
     <w:uiPriority w:val="99"/>
     <w:semiHidden/>
     <w:unhideWhenUsed/>
   </w:style>
-  <w:style w:type="character" w:customStyle="1" w:styleId="Overskrift1Tegn">
-    <w:name w:val="Overskrift 1 Tegn"/>
-    <w:basedOn w:val="Standardskrifttypeiafsnit"/>
-    <w:link w:val="Overskrift1"/>
+  <w:style w:type="character" w:customStyle="1" w:styleId="Heading1Char">
+    <w:name w:val="Heading 1 Char"/>
+    <w:basedOn w:val="DefaultParagraphFont"/>
+    <w:link w:val="Heading1"/>
     <w:uiPriority w:val="9"/>
     <w:rsid w:val="00982D0A"/>
     <w:rPr>
@@ -2145,10 +2195,10 @@
       <w14:ligatures w14:val="none"/>
     </w:rPr>
   </w:style>
-  <w:style w:type="character" w:customStyle="1" w:styleId="Overskrift2Tegn">
-    <w:name w:val="Overskrift 2 Tegn"/>
-    <w:basedOn w:val="Standardskrifttypeiafsnit"/>
-    <w:link w:val="Overskrift2"/>
+  <w:style w:type="character" w:customStyle="1" w:styleId="Heading2Char">
+    <w:name w:val="Heading 2 Char"/>
+    <w:basedOn w:val="DefaultParagraphFont"/>
+    <w:link w:val="Heading2"/>
     <w:uiPriority w:val="9"/>
     <w:rsid w:val="00982D0A"/>
     <w:rPr>
@@ -2162,10 +2212,10 @@
       <w14:ligatures w14:val="none"/>
     </w:rPr>
   </w:style>
-  <w:style w:type="character" w:customStyle="1" w:styleId="Overskrift3Tegn">
-    <w:name w:val="Overskrift 3 Tegn"/>
-    <w:basedOn w:val="Standardskrifttypeiafsnit"/>
-    <w:link w:val="Overskrift3"/>
+  <w:style w:type="character" w:customStyle="1" w:styleId="Heading3Char">
+    <w:name w:val="Heading 3 Char"/>
+    <w:basedOn w:val="DefaultParagraphFont"/>
+    <w:link w:val="Heading3"/>
     <w:uiPriority w:val="9"/>
     <w:semiHidden/>
     <w:rsid w:val="00303A76"/>
@@ -2176,10 +2226,10 @@
       <w:szCs w:val="28"/>
     </w:rPr>
   </w:style>
-  <w:style w:type="character" w:customStyle="1" w:styleId="Overskrift4Tegn">
-    <w:name w:val="Overskrift 4 Tegn"/>
-    <w:basedOn w:val="Standardskrifttypeiafsnit"/>
-    <w:link w:val="Overskrift4"/>
+  <w:style w:type="character" w:customStyle="1" w:styleId="Heading4Char">
+    <w:name w:val="Heading 4 Char"/>
+    <w:basedOn w:val="DefaultParagraphFont"/>
+    <w:link w:val="Heading4"/>
     <w:uiPriority w:val="9"/>
     <w:semiHidden/>
     <w:rsid w:val="00303A76"/>
@@ -2190,10 +2240,10 @@
       <w:color w:val="0F4761" w:themeColor="accent1" w:themeShade="BF"/>
     </w:rPr>
   </w:style>
-  <w:style w:type="character" w:customStyle="1" w:styleId="Overskrift5Tegn">
-    <w:name w:val="Overskrift 5 Tegn"/>
-    <w:basedOn w:val="Standardskrifttypeiafsnit"/>
-    <w:link w:val="Overskrift5"/>
+  <w:style w:type="character" w:customStyle="1" w:styleId="Heading5Char">
+    <w:name w:val="Heading 5 Char"/>
+    <w:basedOn w:val="DefaultParagraphFont"/>
+    <w:link w:val="Heading5"/>
     <w:uiPriority w:val="9"/>
     <w:semiHidden/>
     <w:rsid w:val="00303A76"/>
@@ -2202,10 +2252,10 @@
       <w:color w:val="0F4761" w:themeColor="accent1" w:themeShade="BF"/>
     </w:rPr>
   </w:style>
-  <w:style w:type="character" w:customStyle="1" w:styleId="Overskrift6Tegn">
-    <w:name w:val="Overskrift 6 Tegn"/>
-    <w:basedOn w:val="Standardskrifttypeiafsnit"/>
-    <w:link w:val="Overskrift6"/>
+  <w:style w:type="character" w:customStyle="1" w:styleId="Heading6Char">
+    <w:name w:val="Heading 6 Char"/>
+    <w:basedOn w:val="DefaultParagraphFont"/>
+    <w:link w:val="Heading6"/>
     <w:uiPriority w:val="9"/>
     <w:semiHidden/>
     <w:rsid w:val="00303A76"/>
@@ -2216,10 +2266,10 @@
       <w:color w:val="595959" w:themeColor="text1" w:themeTint="A6"/>
     </w:rPr>
   </w:style>
-  <w:style w:type="character" w:customStyle="1" w:styleId="Overskrift7Tegn">
-    <w:name w:val="Overskrift 7 Tegn"/>
-    <w:basedOn w:val="Standardskrifttypeiafsnit"/>
-    <w:link w:val="Overskrift7"/>
+  <w:style w:type="character" w:customStyle="1" w:styleId="Heading7Char">
+    <w:name w:val="Heading 7 Char"/>
+    <w:basedOn w:val="DefaultParagraphFont"/>
+    <w:link w:val="Heading7"/>
     <w:uiPriority w:val="9"/>
     <w:semiHidden/>
     <w:rsid w:val="00303A76"/>
@@ -2228,10 +2278,10 @@
       <w:color w:val="595959" w:themeColor="text1" w:themeTint="A6"/>
     </w:rPr>
   </w:style>
-  <w:style w:type="character" w:customStyle="1" w:styleId="Overskrift8Tegn">
-    <w:name w:val="Overskrift 8 Tegn"/>
-    <w:basedOn w:val="Standardskrifttypeiafsnit"/>
-    <w:link w:val="Overskrift8"/>
+  <w:style w:type="character" w:customStyle="1" w:styleId="Heading8Char">
+    <w:name w:val="Heading 8 Char"/>
+    <w:basedOn w:val="DefaultParagraphFont"/>
+    <w:link w:val="Heading8"/>
     <w:uiPriority w:val="9"/>
     <w:semiHidden/>
     <w:rsid w:val="00303A76"/>
@@ -2242,10 +2292,10 @@
       <w:color w:val="272727" w:themeColor="text1" w:themeTint="D8"/>
     </w:rPr>
   </w:style>
-  <w:style w:type="character" w:customStyle="1" w:styleId="Overskrift9Tegn">
-    <w:name w:val="Overskrift 9 Tegn"/>
-    <w:basedOn w:val="Standardskrifttypeiafsnit"/>
-    <w:link w:val="Overskrift9"/>
+  <w:style w:type="character" w:customStyle="1" w:styleId="Heading9Char">
+    <w:name w:val="Heading 9 Char"/>
+    <w:basedOn w:val="DefaultParagraphFont"/>
+    <w:link w:val="Heading9"/>
     <w:uiPriority w:val="9"/>
     <w:semiHidden/>
     <w:rsid w:val="00303A76"/>
@@ -2254,11 +2304,11 @@
       <w:color w:val="272727" w:themeColor="text1" w:themeTint="D8"/>
     </w:rPr>
   </w:style>
-  <w:style w:type="paragraph" w:styleId="Titel">
+  <w:style w:type="paragraph" w:styleId="Title">
     <w:name w:val="Title"/>
     <w:basedOn w:val="Normal"/>
     <w:next w:val="Normal"/>
-    <w:link w:val="TitelTegn"/>
+    <w:link w:val="TitleChar"/>
     <w:uiPriority w:val="10"/>
     <w:qFormat/>
     <w:rsid w:val="00303A76"/>
@@ -2273,10 +2323,10 @@
       <w:szCs w:val="56"/>
     </w:rPr>
   </w:style>
-  <w:style w:type="character" w:customStyle="1" w:styleId="TitelTegn">
-    <w:name w:val="Titel Tegn"/>
-    <w:basedOn w:val="Standardskrifttypeiafsnit"/>
-    <w:link w:val="Titel"/>
+  <w:style w:type="character" w:customStyle="1" w:styleId="TitleChar">
+    <w:name w:val="Title Char"/>
+    <w:basedOn w:val="DefaultParagraphFont"/>
+    <w:link w:val="Title"/>
     <w:uiPriority w:val="10"/>
     <w:rsid w:val="00303A76"/>
     <w:rPr>
@@ -2287,11 +2337,11 @@
       <w:szCs w:val="56"/>
     </w:rPr>
   </w:style>
-  <w:style w:type="paragraph" w:styleId="Undertitel">
+  <w:style w:type="paragraph" w:styleId="Subtitle">
     <w:name w:val="Subtitle"/>
     <w:basedOn w:val="Normal"/>
     <w:next w:val="Normal"/>
-    <w:link w:val="UndertitelTegn"/>
+    <w:link w:val="SubtitleChar"/>
     <w:uiPriority w:val="11"/>
     <w:qFormat/>
     <w:rsid w:val="00982D0A"/>
@@ -2300,10 +2350,10 @@
       <w:iCs/>
     </w:rPr>
   </w:style>
-  <w:style w:type="character" w:customStyle="1" w:styleId="UndertitelTegn">
-    <w:name w:val="Undertitel Tegn"/>
-    <w:basedOn w:val="Standardskrifttypeiafsnit"/>
-    <w:link w:val="Undertitel"/>
+  <w:style w:type="character" w:customStyle="1" w:styleId="SubtitleChar">
+    <w:name w:val="Subtitle Char"/>
+    <w:basedOn w:val="DefaultParagraphFont"/>
+    <w:link w:val="Subtitle"/>
     <w:uiPriority w:val="11"/>
     <w:rsid w:val="00982D0A"/>
     <w:rPr>
@@ -2317,11 +2367,11 @@
       <w14:ligatures w14:val="none"/>
     </w:rPr>
   </w:style>
-  <w:style w:type="paragraph" w:styleId="Citat">
+  <w:style w:type="paragraph" w:styleId="Quote">
     <w:name w:val="Quote"/>
     <w:basedOn w:val="Normal"/>
     <w:next w:val="Normal"/>
-    <w:link w:val="CitatTegn"/>
+    <w:link w:val="QuoteChar"/>
     <w:uiPriority w:val="29"/>
     <w:qFormat/>
     <w:rsid w:val="00303A76"/>
@@ -2335,10 +2385,10 @@
       <w:color w:val="404040" w:themeColor="text1" w:themeTint="BF"/>
     </w:rPr>
   </w:style>
-  <w:style w:type="character" w:customStyle="1" w:styleId="CitatTegn">
-    <w:name w:val="Citat Tegn"/>
-    <w:basedOn w:val="Standardskrifttypeiafsnit"/>
-    <w:link w:val="Citat"/>
+  <w:style w:type="character" w:customStyle="1" w:styleId="QuoteChar">
+    <w:name w:val="Quote Char"/>
+    <w:basedOn w:val="DefaultParagraphFont"/>
+    <w:link w:val="Quote"/>
     <w:uiPriority w:val="29"/>
     <w:rsid w:val="00303A76"/>
     <w:rPr>
@@ -2347,7 +2397,7 @@
       <w:color w:val="404040" w:themeColor="text1" w:themeTint="BF"/>
     </w:rPr>
   </w:style>
-  <w:style w:type="paragraph" w:styleId="Listeafsnit">
+  <w:style w:type="paragraph" w:styleId="ListParagraph">
     <w:name w:val="List Paragraph"/>
     <w:basedOn w:val="Normal"/>
     <w:uiPriority w:val="34"/>
@@ -2357,9 +2407,9 @@
       <w:ind w:left="720"/>
     </w:pPr>
   </w:style>
-  <w:style w:type="character" w:styleId="Kraftigfremhvning">
+  <w:style w:type="character" w:styleId="IntenseEmphasis">
     <w:name w:val="Intense Emphasis"/>
-    <w:basedOn w:val="Standardskrifttypeiafsnit"/>
+    <w:basedOn w:val="DefaultParagraphFont"/>
     <w:uiPriority w:val="21"/>
     <w:qFormat/>
     <w:rsid w:val="00303A76"/>
@@ -2369,11 +2419,11 @@
       <w:color w:val="0F4761" w:themeColor="accent1" w:themeShade="BF"/>
     </w:rPr>
   </w:style>
-  <w:style w:type="paragraph" w:styleId="Strktcitat">
+  <w:style w:type="paragraph" w:styleId="IntenseQuote">
     <w:name w:val="Intense Quote"/>
     <w:basedOn w:val="Normal"/>
     <w:next w:val="Normal"/>
-    <w:link w:val="StrktcitatTegn"/>
+    <w:link w:val="IntenseQuoteChar"/>
     <w:uiPriority w:val="30"/>
     <w:qFormat/>
     <w:rsid w:val="00303A76"/>
@@ -2392,10 +2442,10 @@
       <w:color w:val="0F4761" w:themeColor="accent1" w:themeShade="BF"/>
     </w:rPr>
   </w:style>
-  <w:style w:type="character" w:customStyle="1" w:styleId="StrktcitatTegn">
-    <w:name w:val="Stærkt citat Tegn"/>
-    <w:basedOn w:val="Standardskrifttypeiafsnit"/>
-    <w:link w:val="Strktcitat"/>
+  <w:style w:type="character" w:customStyle="1" w:styleId="IntenseQuoteChar">
+    <w:name w:val="Intense Quote Char"/>
+    <w:basedOn w:val="DefaultParagraphFont"/>
+    <w:link w:val="IntenseQuote"/>
     <w:uiPriority w:val="30"/>
     <w:rsid w:val="00303A76"/>
     <w:rPr>
@@ -2404,9 +2454,9 @@
       <w:color w:val="0F4761" w:themeColor="accent1" w:themeShade="BF"/>
     </w:rPr>
   </w:style>
-  <w:style w:type="character" w:styleId="Kraftighenvisning">
+  <w:style w:type="character" w:styleId="IntenseReference">
     <w:name w:val="Intense Reference"/>
-    <w:basedOn w:val="Standardskrifttypeiafsnit"/>
+    <w:basedOn w:val="DefaultParagraphFont"/>
     <w:uiPriority w:val="32"/>
     <w:qFormat/>
     <w:rsid w:val="00303A76"/>
@@ -2418,9 +2468,9 @@
       <w:spacing w:val="5"/>
     </w:rPr>
   </w:style>
-  <w:style w:type="character" w:styleId="Linjenummer">
+  <w:style w:type="character" w:styleId="LineNumber">
     <w:name w:val="line number"/>
-    <w:basedOn w:val="Standardskrifttypeiafsnit"/>
+    <w:basedOn w:val="DefaultParagraphFont"/>
     <w:uiPriority w:val="99"/>
     <w:semiHidden/>
     <w:unhideWhenUsed/>
@@ -2725,14 +2775,12 @@
 </file>
 
 <file path=customXml/item1.xml><?xml version="1.0" encoding="utf-8"?>
-<p:properties xmlns:p="http://schemas.microsoft.com/office/2006/metadata/properties" xmlns:xsi="http://www.w3.org/2001/XMLSchema-instance" xmlns:pc="http://schemas.microsoft.com/office/infopath/2007/PartnerControls">
-  <documentManagement>
-    <lcf76f155ced4ddcb4097134ff3c332f xmlns="9eb01566-652b-4477-b28c-3e66da18d344">
-      <Terms xmlns="http://schemas.microsoft.com/office/infopath/2007/PartnerControls"/>
-    </lcf76f155ced4ddcb4097134ff3c332f>
-    <TaxCatchAll xmlns="1ef46024-2ca0-4db1-9ed8-b314520bddf3" xsi:nil="true"/>
-  </documentManagement>
-</p:properties>
+<?mso-contentType ?>
+<FormTemplates xmlns="http://schemas.microsoft.com/sharepoint/v3/contenttype/forms">
+  <Display>DocumentLibraryForm</Display>
+  <Edit>DocumentLibraryForm</Edit>
+  <New>DocumentLibraryForm</New>
+</FormTemplates>
 </file>
 
 <file path=customXml/item2.xml><?xml version="1.0" encoding="utf-8"?>
@@ -2931,21 +2979,20 @@
 </file>
 
 <file path=customXml/item3.xml><?xml version="1.0" encoding="utf-8"?>
-<?mso-contentType ?>
-<FormTemplates xmlns="http://schemas.microsoft.com/sharepoint/v3/contenttype/forms">
-  <Display>DocumentLibraryForm</Display>
-  <Edit>DocumentLibraryForm</Edit>
-  <New>DocumentLibraryForm</New>
-</FormTemplates>
+<p:properties xmlns:p="http://schemas.microsoft.com/office/2006/metadata/properties" xmlns:xsi="http://www.w3.org/2001/XMLSchema-instance" xmlns:pc="http://schemas.microsoft.com/office/infopath/2007/PartnerControls">
+  <documentManagement>
+    <lcf76f155ced4ddcb4097134ff3c332f xmlns="9eb01566-652b-4477-b28c-3e66da18d344">
+      <Terms xmlns="http://schemas.microsoft.com/office/infopath/2007/PartnerControls"/>
+    </lcf76f155ced4ddcb4097134ff3c332f>
+    <TaxCatchAll xmlns="1ef46024-2ca0-4db1-9ed8-b314520bddf3" xsi:nil="true"/>
+  </documentManagement>
+</p:properties>
 </file>
 
 <file path=customXml/itemProps1.xml><?xml version="1.0" encoding="utf-8"?>
-<ds:datastoreItem xmlns:ds="http://schemas.openxmlformats.org/officeDocument/2006/customXml" ds:itemID="{133A8174-2553-44B5-9353-C0FE190F6B59}">
+<ds:datastoreItem xmlns:ds="http://schemas.openxmlformats.org/officeDocument/2006/customXml" ds:itemID="{077F5141-3BAA-48CC-85CA-F0BD35CBA136}">
   <ds:schemaRefs>
-    <ds:schemaRef ds:uri="http://schemas.microsoft.com/office/2006/metadata/properties"/>
-    <ds:schemaRef ds:uri="http://schemas.microsoft.com/office/infopath/2007/PartnerControls"/>
-    <ds:schemaRef ds:uri="9eb01566-652b-4477-b28c-3e66da18d344"/>
-    <ds:schemaRef ds:uri="1ef46024-2ca0-4db1-9ed8-b314520bddf3"/>
+    <ds:schemaRef ds:uri="http://schemas.microsoft.com/sharepoint/v3/contenttype/forms"/>
   </ds:schemaRefs>
 </ds:datastoreItem>
 </file>
@@ -2970,9 +3017,12 @@
 </file>
 
 <file path=customXml/itemProps3.xml><?xml version="1.0" encoding="utf-8"?>
-<ds:datastoreItem xmlns:ds="http://schemas.openxmlformats.org/officeDocument/2006/customXml" ds:itemID="{077F5141-3BAA-48CC-85CA-F0BD35CBA136}">
+<ds:datastoreItem xmlns:ds="http://schemas.openxmlformats.org/officeDocument/2006/customXml" ds:itemID="{133A8174-2553-44B5-9353-C0FE190F6B59}">
   <ds:schemaRefs>
-    <ds:schemaRef ds:uri="http://schemas.microsoft.com/sharepoint/v3/contenttype/forms"/>
+    <ds:schemaRef ds:uri="http://schemas.microsoft.com/office/2006/metadata/properties"/>
+    <ds:schemaRef ds:uri="http://schemas.microsoft.com/office/infopath/2007/PartnerControls"/>
+    <ds:schemaRef ds:uri="9eb01566-652b-4477-b28c-3e66da18d344"/>
+    <ds:schemaRef ds:uri="1ef46024-2ca0-4db1-9ed8-b314520bddf3"/>
   </ds:schemaRefs>
 </ds:datastoreItem>
 </file>